--- a/docs/Infrastructure/InfrastructureDocs.docx
+++ b/docs/Infrastructure/InfrastructureDocs.docx
@@ -4,6 +4,657 @@
   <w:body>
     <w:p>
       <w:pPr>
+        <w:pStyle w:val="Title"/>
+        <w:pBdr>
+          <w:top w:color="auto" w:space="0" w:sz="0" w:val="none"/>
+          <w:left w:color="auto" w:space="0" w:sz="0" w:val="none"/>
+          <w:bottom w:color="auto" w:space="0" w:sz="0" w:val="none"/>
+          <w:right w:color="auto" w:space="0" w:sz="0" w:val="none"/>
+          <w:between w:color="auto" w:space="0" w:sz="0" w:val="none"/>
+        </w:pBdr>
+        <w:spacing w:after="300" w:lineRule="auto"/>
+        <w:jc w:val="center"/>
+        <w:rPr/>
+      </w:pPr>
+      <w:bookmarkStart w:colFirst="0" w:colLast="0" w:name="_4xl7l4dy22br" w:id="0"/>
+      <w:bookmarkEnd w:id="0"/>
+      <w:r>
+        <w:rPr>
+          <w:rtl w:val="0"/>
+        </w:rPr>
+        <w:t xml:space="preserve">Infrastructure technique de SolarPerform</w:t>
+      </w:r>
+    </w:p>
+    <w:p>
+      <w:pPr>
+        <w:pStyle w:val="Heading1"/>
+        <w:keepNext w:val="0"/>
+        <w:keepLines w:val="0"/>
+        <w:spacing w:after="0" w:before="480" w:line="168.0002608695652" w:lineRule="auto"/>
+        <w:rPr>
+          <w:b w:val="1"/>
+          <w:color w:val="365f91"/>
+          <w:sz w:val="28"/>
+          <w:szCs w:val="28"/>
+        </w:rPr>
+      </w:pPr>
+      <w:bookmarkStart w:colFirst="0" w:colLast="0" w:name="_kjdw8nwv83dt" w:id="1"/>
+      <w:bookmarkEnd w:id="1"/>
+      <w:r>
+        <w:rPr>
+          <w:b w:val="1"/>
+          <w:color w:val="365f91"/>
+          <w:sz w:val="28"/>
+          <w:szCs w:val="28"/>
+          <w:rtl w:val="0"/>
+        </w:rPr>
+        <w:t xml:space="preserve">Vue d'ensemble</w:t>
+      </w:r>
+    </w:p>
+    <w:p>
+      <w:pPr>
+        <w:rPr/>
+      </w:pPr>
+      <w:r>
+        <w:rPr>
+          <w:rtl w:val="0"/>
+        </w:rPr>
+        <w:t xml:space="preserve">SolarPerform est une plateforme composée de plusieurs microservices communiquant entre eux via une API Gateway. Les données sont reçues depuis des appareils connectés via MQTT ou SFTP, puis traitées et exposées via API REST sécurisée.</w:t>
+      </w:r>
+    </w:p>
+    <w:p>
+      <w:pPr>
+        <w:pStyle w:val="Heading1"/>
+        <w:keepNext w:val="0"/>
+        <w:keepLines w:val="0"/>
+        <w:spacing w:after="0" w:before="480" w:line="168.0002608695652" w:lineRule="auto"/>
+        <w:rPr>
+          <w:b w:val="1"/>
+          <w:color w:val="365f91"/>
+          <w:sz w:val="28"/>
+          <w:szCs w:val="28"/>
+        </w:rPr>
+      </w:pPr>
+      <w:bookmarkStart w:colFirst="0" w:colLast="0" w:name="_plq07vk3xm0i" w:id="2"/>
+      <w:bookmarkEnd w:id="2"/>
+      <w:r>
+        <w:rPr>
+          <w:b w:val="1"/>
+          <w:color w:val="365f91"/>
+          <w:sz w:val="28"/>
+          <w:szCs w:val="28"/>
+          <w:rtl w:val="0"/>
+        </w:rPr>
+        <w:t xml:space="preserve">Composants principaux</w:t>
+      </w:r>
+    </w:p>
+    <w:p>
+      <w:pPr>
+        <w:numPr>
+          <w:ilvl w:val="0"/>
+          <w:numId w:val="7"/>
+        </w:numPr>
+        <w:ind w:left="720" w:hanging="360"/>
+        <w:rPr>
+          <w:b w:val="1"/>
+        </w:rPr>
+      </w:pPr>
+      <w:r>
+        <w:rPr>
+          <w:b w:val="1"/>
+          <w:rtl w:val="0"/>
+        </w:rPr>
+        <w:t xml:space="preserve">gateway</w:t>
+      </w:r>
+    </w:p>
+    <w:p>
+      <w:pPr>
+        <w:ind w:firstLine="720"/>
+        <w:rPr/>
+      </w:pPr>
+      <w:r>
+        <w:rPr>
+          <w:rtl w:val="0"/>
+        </w:rPr>
+        <w:t xml:space="preserve">Point d'entrée unique de l'API REST. Vérifie les JWT (authentification) et route le trafic vers les microservices.</w:t>
+      </w:r>
+    </w:p>
+    <w:p>
+      <w:pPr>
+        <w:numPr>
+          <w:ilvl w:val="0"/>
+          <w:numId w:val="8"/>
+        </w:numPr>
+        <w:ind w:left="720" w:hanging="360"/>
+        <w:rPr>
+          <w:b w:val="1"/>
+        </w:rPr>
+      </w:pPr>
+      <w:r>
+        <w:rPr>
+          <w:b w:val="1"/>
+          <w:rtl w:val="0"/>
+        </w:rPr>
+        <w:t xml:space="preserve">auth-service</w:t>
+      </w:r>
+    </w:p>
+    <w:p>
+      <w:pPr>
+        <w:ind w:firstLine="720"/>
+        <w:rPr/>
+      </w:pPr>
+      <w:r>
+        <w:rPr>
+          <w:rtl w:val="0"/>
+        </w:rPr>
+        <w:t xml:space="preserve">Gère l'inscription, la connexion, les tokens JWT. Utilise PostgreSQL (auth.users).</w:t>
+      </w:r>
+    </w:p>
+    <w:p>
+      <w:pPr>
+        <w:numPr>
+          <w:ilvl w:val="0"/>
+          <w:numId w:val="5"/>
+        </w:numPr>
+        <w:ind w:left="720" w:hanging="360"/>
+        <w:rPr>
+          <w:b w:val="1"/>
+        </w:rPr>
+      </w:pPr>
+      <w:r>
+        <w:rPr>
+          <w:b w:val="1"/>
+          <w:rtl w:val="0"/>
+        </w:rPr>
+        <w:t xml:space="preserve">user-service</w:t>
+      </w:r>
+    </w:p>
+    <w:p>
+      <w:pPr>
+        <w:ind w:firstLine="720"/>
+        <w:rPr/>
+      </w:pPr>
+      <w:r>
+        <w:rPr>
+          <w:rtl w:val="0"/>
+        </w:rPr>
+        <w:t xml:space="preserve">Gère le profil utilisateur, les appareils. Utilisé lors de l’inscription pour lier un appareil. PostgreSQL (user.devices).</w:t>
+      </w:r>
+    </w:p>
+    <w:p>
+      <w:pPr>
+        <w:numPr>
+          <w:ilvl w:val="0"/>
+          <w:numId w:val="1"/>
+        </w:numPr>
+        <w:ind w:left="720" w:hanging="360"/>
+        <w:rPr>
+          <w:b w:val="1"/>
+        </w:rPr>
+      </w:pPr>
+      <w:r>
+        <w:rPr>
+          <w:b w:val="1"/>
+          <w:rtl w:val="0"/>
+        </w:rPr>
+        <w:t xml:space="preserve">hardware-service</w:t>
+      </w:r>
+    </w:p>
+    <w:p>
+      <w:pPr>
+        <w:ind w:firstLine="720"/>
+        <w:rPr/>
+      </w:pPr>
+      <w:r>
+        <w:rPr>
+          <w:rtl w:val="0"/>
+        </w:rPr>
+        <w:t xml:space="preserve">Configure automatiquement les appareils (via leur IP). Envoie les infos SFTP/MQTT au device via requête HTTP.</w:t>
+      </w:r>
+    </w:p>
+    <w:p>
+      <w:pPr>
+        <w:numPr>
+          <w:ilvl w:val="0"/>
+          <w:numId w:val="9"/>
+        </w:numPr>
+        <w:ind w:left="720" w:hanging="360"/>
+        <w:rPr>
+          <w:b w:val="1"/>
+        </w:rPr>
+      </w:pPr>
+      <w:r>
+        <w:rPr>
+          <w:b w:val="1"/>
+          <w:rtl w:val="0"/>
+        </w:rPr>
+        <w:t xml:space="preserve">sftp-service</w:t>
+      </w:r>
+    </w:p>
+    <w:p>
+      <w:pPr>
+        <w:ind w:firstLine="720"/>
+        <w:rPr/>
+      </w:pPr>
+      <w:r>
+        <w:rPr>
+          <w:rtl w:val="0"/>
+        </w:rPr>
+        <w:t xml:space="preserve">Crée/supprime des dossiers sur le serveur SFTP. Stocke le chemin dans la DB : PostgreSQL (sftp.paths).</w:t>
+      </w:r>
+    </w:p>
+    <w:p>
+      <w:pPr>
+        <w:numPr>
+          <w:ilvl w:val="0"/>
+          <w:numId w:val="6"/>
+        </w:numPr>
+        <w:ind w:left="720" w:hanging="360"/>
+        <w:rPr>
+          <w:b w:val="1"/>
+          <w:u w:val="none"/>
+        </w:rPr>
+      </w:pPr>
+      <w:r>
+        <w:rPr>
+          <w:b w:val="1"/>
+          <w:rtl w:val="0"/>
+        </w:rPr>
+        <w:t xml:space="preserve">files-service</w:t>
+      </w:r>
+    </w:p>
+    <w:p>
+      <w:pPr>
+        <w:ind w:firstLine="720"/>
+        <w:rPr/>
+      </w:pPr>
+      <w:r>
+        <w:rPr>
+          <w:rtl w:val="0"/>
+        </w:rPr>
+        <w:t xml:space="preserve">Récupère, parse et insère les fichiers CSV du SFTP. Stocke les mesures : PostgreSQL (files.measurements).</w:t>
+      </w:r>
+    </w:p>
+    <w:p>
+      <w:pPr>
+        <w:numPr>
+          <w:ilvl w:val="0"/>
+          <w:numId w:val="3"/>
+        </w:numPr>
+        <w:ind w:left="720" w:hanging="360"/>
+        <w:rPr>
+          <w:b w:val="1"/>
+          <w:u w:val="none"/>
+        </w:rPr>
+      </w:pPr>
+      <w:r>
+        <w:rPr>
+          <w:b w:val="1"/>
+          <w:rtl w:val="0"/>
+        </w:rPr>
+        <w:t xml:space="preserve">mqtt-service</w:t>
+      </w:r>
+    </w:p>
+    <w:p>
+      <w:pPr>
+        <w:ind w:firstLine="720"/>
+        <w:rPr/>
+      </w:pPr>
+      <w:r>
+        <w:rPr>
+          <w:rtl w:val="0"/>
+        </w:rPr>
+        <w:t xml:space="preserve">Gère le broker MQTT. Écoute les topics utilisateurs et insère les données dans PostgreSQL (mqtt.payloads).</w:t>
+      </w:r>
+    </w:p>
+    <w:p>
+      <w:pPr>
+        <w:numPr>
+          <w:ilvl w:val="0"/>
+          <w:numId w:val="4"/>
+        </w:numPr>
+        <w:ind w:left="720" w:hanging="360"/>
+        <w:rPr>
+          <w:b w:val="1"/>
+        </w:rPr>
+      </w:pPr>
+      <w:r>
+        <w:rPr>
+          <w:b w:val="1"/>
+          <w:rtl w:val="0"/>
+        </w:rPr>
+        <w:t xml:space="preserve">monitoring-service</w:t>
+      </w:r>
+    </w:p>
+    <w:p>
+      <w:pPr>
+        <w:ind w:firstLine="720"/>
+        <w:rPr/>
+      </w:pPr>
+      <w:r>
+        <w:rPr>
+          <w:rtl w:val="0"/>
+        </w:rPr>
+        <w:t xml:space="preserve">Expose les données agrégées. Utilisé par le frontend pour les dashboards. PostgreSQL (monitoring.daily_stats, measurements).</w:t>
+      </w:r>
+    </w:p>
+    <w:p>
+      <w:pPr>
+        <w:pStyle w:val="Heading1"/>
+        <w:keepNext w:val="0"/>
+        <w:keepLines w:val="0"/>
+        <w:spacing w:after="0" w:before="480" w:line="168.0002608695652" w:lineRule="auto"/>
+        <w:rPr>
+          <w:b w:val="1"/>
+          <w:color w:val="365f91"/>
+          <w:sz w:val="28"/>
+          <w:szCs w:val="28"/>
+        </w:rPr>
+      </w:pPr>
+      <w:bookmarkStart w:colFirst="0" w:colLast="0" w:name="_xmcv41raeiu0" w:id="3"/>
+      <w:bookmarkEnd w:id="3"/>
+      <w:r>
+        <w:rPr>
+          <w:b w:val="1"/>
+          <w:color w:val="365f91"/>
+          <w:sz w:val="28"/>
+          <w:szCs w:val="28"/>
+          <w:rtl w:val="0"/>
+        </w:rPr>
+        <w:t xml:space="preserve">Base de données PostgreSQL</w:t>
+      </w:r>
+    </w:p>
+    <w:p>
+      <w:pPr>
+        <w:rPr/>
+      </w:pPr>
+      <w:r>
+        <w:rPr>
+          <w:rtl w:val="0"/>
+        </w:rPr>
+        <w:t xml:space="preserve">Tout est centralisé dans une seule base `solarperform`, avec des schémas séparés :</w:t>
+      </w:r>
+    </w:p>
+    <w:p>
+      <w:pPr>
+        <w:rPr/>
+      </w:pPr>
+      <w:r>
+        <w:rPr>
+          <w:rtl w:val="0"/>
+        </w:rPr>
+        <w:t xml:space="preserve">auth, user, sftp, files, mqtt, monitoring</w:t>
+      </w:r>
+    </w:p>
+    <w:p>
+      <w:pPr>
+        <w:pStyle w:val="Heading1"/>
+        <w:keepNext w:val="0"/>
+        <w:keepLines w:val="0"/>
+        <w:spacing w:after="0" w:before="480" w:line="168.0002608695652" w:lineRule="auto"/>
+        <w:rPr>
+          <w:b w:val="1"/>
+          <w:color w:val="365f91"/>
+          <w:sz w:val="28"/>
+          <w:szCs w:val="28"/>
+        </w:rPr>
+      </w:pPr>
+      <w:bookmarkStart w:colFirst="0" w:colLast="0" w:name="_dlirkf56po1g" w:id="4"/>
+      <w:bookmarkEnd w:id="4"/>
+      <w:r>
+        <w:rPr>
+          <w:b w:val="1"/>
+          <w:color w:val="365f91"/>
+          <w:sz w:val="28"/>
+          <w:szCs w:val="28"/>
+          <w:rtl w:val="0"/>
+        </w:rPr>
+        <w:t xml:space="preserve">Authentification et sécurité</w:t>
+      </w:r>
+    </w:p>
+    <w:p>
+      <w:pPr>
+        <w:rPr/>
+      </w:pPr>
+      <w:r>
+        <w:rPr>
+          <w:rtl w:val="0"/>
+        </w:rPr>
+        <w:t xml:space="preserve">Chaque utilisateur reçoit un token JWT lors de la connexion. Le gateway utilise un middleware `verifyToken` pour valider chaque requête. Les `userId` sont injectés dans les requêtes vers les services.</w:t>
+      </w:r>
+    </w:p>
+    <w:p>
+      <w:pPr>
+        <w:pStyle w:val="Heading1"/>
+        <w:keepNext w:val="0"/>
+        <w:keepLines w:val="0"/>
+        <w:spacing w:after="0" w:before="480" w:line="168.0002608695652" w:lineRule="auto"/>
+        <w:rPr>
+          <w:b w:val="1"/>
+          <w:color w:val="365f91"/>
+          <w:sz w:val="28"/>
+          <w:szCs w:val="28"/>
+        </w:rPr>
+      </w:pPr>
+      <w:bookmarkStart w:colFirst="0" w:colLast="0" w:name="_r2z9litik9ua" w:id="5"/>
+      <w:bookmarkEnd w:id="5"/>
+      <w:r>
+        <w:rPr>
+          <w:rtl w:val="0"/>
+        </w:rPr>
+      </w:r>
+    </w:p>
+    <w:p>
+      <w:pPr>
+        <w:pStyle w:val="Heading1"/>
+        <w:keepNext w:val="0"/>
+        <w:keepLines w:val="0"/>
+        <w:spacing w:after="0" w:before="480" w:line="168.0002608695652" w:lineRule="auto"/>
+        <w:rPr>
+          <w:b w:val="1"/>
+          <w:color w:val="365f91"/>
+          <w:sz w:val="28"/>
+          <w:szCs w:val="28"/>
+        </w:rPr>
+      </w:pPr>
+      <w:bookmarkStart w:colFirst="0" w:colLast="0" w:name="_pi7af68dm95q" w:id="6"/>
+      <w:bookmarkEnd w:id="6"/>
+      <w:r>
+        <w:rPr>
+          <w:b w:val="1"/>
+          <w:color w:val="365f91"/>
+          <w:sz w:val="28"/>
+          <w:szCs w:val="28"/>
+          <w:rtl w:val="0"/>
+        </w:rPr>
+        <w:t xml:space="preserve">Outils &amp; Technologies</w:t>
+      </w:r>
+    </w:p>
+    <w:p>
+      <w:pPr>
+        <w:numPr>
+          <w:ilvl w:val="0"/>
+          <w:numId w:val="2"/>
+        </w:numPr>
+        <w:ind w:left="720" w:hanging="360"/>
+        <w:rPr>
+          <w:u w:val="none"/>
+        </w:rPr>
+      </w:pPr>
+      <w:r>
+        <w:rPr>
+          <w:rtl w:val="0"/>
+        </w:rPr>
+        <w:t xml:space="preserve">JS  pour les services</w:t>
+      </w:r>
+    </w:p>
+    <w:p>
+      <w:pPr>
+        <w:numPr>
+          <w:ilvl w:val="0"/>
+          <w:numId w:val="2"/>
+        </w:numPr>
+        <w:ind w:left="720" w:hanging="360"/>
+        <w:rPr>
+          <w:u w:val="none"/>
+        </w:rPr>
+      </w:pPr>
+      <w:r>
+        <w:rPr>
+          <w:rtl w:val="0"/>
+        </w:rPr>
+        <w:t xml:space="preserve">PostgreSQL avec schémas par domaine</w:t>
+      </w:r>
+    </w:p>
+    <w:p>
+      <w:pPr>
+        <w:numPr>
+          <w:ilvl w:val="0"/>
+          <w:numId w:val="2"/>
+        </w:numPr>
+        <w:ind w:left="720" w:hanging="360"/>
+        <w:rPr>
+          <w:u w:val="none"/>
+        </w:rPr>
+      </w:pPr>
+      <w:r>
+        <w:rPr>
+          <w:rtl w:val="0"/>
+        </w:rPr>
+        <w:t xml:space="preserve">Mosquitto MQTT pour les appareils connectés</w:t>
+      </w:r>
+    </w:p>
+    <w:p>
+      <w:pPr>
+        <w:numPr>
+          <w:ilvl w:val="0"/>
+          <w:numId w:val="2"/>
+        </w:numPr>
+        <w:ind w:left="720" w:hanging="360"/>
+        <w:rPr>
+          <w:u w:val="none"/>
+        </w:rPr>
+      </w:pPr>
+      <w:r>
+        <w:rPr>
+          <w:rtl w:val="0"/>
+        </w:rPr>
+        <w:t xml:space="preserve">SFTP (atmoz/sftp) pour les fichiers CSV</w:t>
+      </w:r>
+    </w:p>
+    <w:p>
+      <w:pPr>
+        <w:numPr>
+          <w:ilvl w:val="0"/>
+          <w:numId w:val="2"/>
+        </w:numPr>
+        <w:ind w:left="720" w:hanging="360"/>
+        <w:rPr>
+          <w:u w:val="none"/>
+        </w:rPr>
+      </w:pPr>
+      <w:r>
+        <w:rPr>
+          <w:rtl w:val="0"/>
+        </w:rPr>
+        <w:t xml:space="preserve">Docker &amp; docker-compose pour le déploiement local</w:t>
+      </w:r>
+    </w:p>
+    <w:p>
+      <w:pPr>
+        <w:numPr>
+          <w:ilvl w:val="0"/>
+          <w:numId w:val="2"/>
+        </w:numPr>
+        <w:ind w:left="720" w:hanging="360"/>
+        <w:rPr>
+          <w:u w:val="none"/>
+        </w:rPr>
+      </w:pPr>
+      <w:r>
+        <w:rPr>
+          <w:rtl w:val="0"/>
+        </w:rPr>
+        <w:t xml:space="preserve">GitHub Actions pour la CI/CD</w:t>
+      </w:r>
+    </w:p>
+    <w:p>
+      <w:pPr>
+        <w:numPr>
+          <w:ilvl w:val="0"/>
+          <w:numId w:val="2"/>
+        </w:numPr>
+        <w:ind w:left="720" w:hanging="360"/>
+        <w:rPr>
+          <w:u w:val="none"/>
+        </w:rPr>
+      </w:pPr>
+      <w:r>
+        <w:rPr>
+          <w:rtl w:val="0"/>
+        </w:rPr>
+        <w:t xml:space="preserve">JWT pour la sécurité des APIs</w:t>
+      </w:r>
+    </w:p>
+    <w:p>
+      <w:pPr>
+        <w:ind w:left="720" w:firstLine="0"/>
+        <w:rPr/>
+      </w:pPr>
+      <w:r>
+        <w:rPr>
+          <w:rtl w:val="0"/>
+        </w:rPr>
+      </w:r>
+    </w:p>
+    <w:p>
+      <w:pPr>
+        <w:ind w:left="0" w:firstLine="0"/>
+        <w:rPr/>
+      </w:pPr>
+      <w:r>
+        <w:rPr>
+          <w:b w:val="1"/>
+          <w:color w:val="365f91"/>
+          <w:sz w:val="28"/>
+          <w:szCs w:val="28"/>
+          <w:rtl w:val="0"/>
+        </w:rPr>
+        <w:t xml:space="preserve">Arborescence du backend</w:t>
+        <w:br w:type="textWrapping"/>
+      </w:r>
+      <w:r>
+        <w:rPr>
+          <w:rtl w:val="0"/>
+        </w:rPr>
+        <w:t xml:space="preserve">backend/</w:t>
+        <w:br w:type="textWrapping"/>
+        <w:t xml:space="preserve">├── gateway/</w:t>
+        <w:br w:type="textWrapping"/>
+        <w:t xml:space="preserve">├── auth-service/</w:t>
+        <w:br w:type="textWrapping"/>
+        <w:t xml:space="preserve">├── user-service/</w:t>
+        <w:br w:type="textWrapping"/>
+        <w:t xml:space="preserve">├── sftp-service/</w:t>
+        <w:br w:type="textWrapping"/>
+        <w:t xml:space="preserve">├── files-service/</w:t>
+        <w:br w:type="textWrapping"/>
+        <w:t xml:space="preserve">├── mqtt-service/</w:t>
+        <w:br w:type="textWrapping"/>
+        <w:t xml:space="preserve">├── hardware-service/</w:t>
+        <w:br w:type="textWrapping"/>
+        <w:t xml:space="preserve">├── monitoring-service/</w:t>
+        <w:br w:type="textWrapping"/>
+        <w:t xml:space="preserve">├── shared/</w:t>
+        <w:br w:type="textWrapping"/>
+        <w:t xml:space="preserve">├── docker-compose.yml</w:t>
+        <w:br w:type="textWrapping"/>
+        <w:t xml:space="preserve">└── Makefile</w:t>
+      </w:r>
+    </w:p>
+    <w:p>
+      <w:pPr>
+        <w:ind w:left="0" w:firstLine="0"/>
         <w:rPr/>
       </w:pPr>
       <w:r>
@@ -22,7 +673,1025 @@
 </file>
 
 <file path=word/numbering.xml><?xml version="1.0" encoding="utf-8"?>
-<w:numbering xmlns:mc="http://schemas.openxmlformats.org/markup-compatibility/2006" xmlns:o="urn:schemas-microsoft-com:office:office" xmlns:r="http://schemas.openxmlformats.org/officeDocument/2006/relationships" xmlns:m="http://schemas.openxmlformats.org/officeDocument/2006/math" xmlns:v="urn:schemas-microsoft-com:vml" xmlns:wp="http://schemas.openxmlformats.org/drawingml/2006/wordprocessingDrawing" xmlns:w10="urn:schemas-microsoft-com:office:word" xmlns:w="http://schemas.openxmlformats.org/wordprocessingml/2006/main" xmlns:wne="http://schemas.microsoft.com/office/word/2006/wordml" xmlns:sl="http://schemas.openxmlformats.org/schemaLibrary/2006/main" xmlns:a="http://schemas.openxmlformats.org/drawingml/2006/main" xmlns:pic="http://schemas.openxmlformats.org/drawingml/2006/picture" xmlns:c="http://schemas.openxmlformats.org/drawingml/2006/chart" xmlns:lc="http://schemas.openxmlformats.org/drawingml/2006/lockedCanvas" xmlns:dgm="http://schemas.openxmlformats.org/drawingml/2006/diagram" xmlns:wps="http://schemas.microsoft.com/office/word/2010/wordprocessingShape" xmlns:wpg="http://schemas.microsoft.com/office/word/2010/wordprocessingGroup" xmlns:w14="http://schemas.microsoft.com/office/word/2010/wordml" xmlns:w15="http://schemas.microsoft.com/office/word/2012/wordml" xmlns:w16="http://schemas.microsoft.com/office/word/2018/wordml" xmlns:w16cex="http://schemas.microsoft.com/office/word/2018/wordml/cex" xmlns:w16cid="http://schemas.microsoft.com/office/word/2016/wordml/cid" xmlns="http://schemas.microsoft.com/office/tasks/2019/documenttasks" xmlns:cr="http://schemas.microsoft.com/office/comments/2020/reactions"/>
+<w:numbering xmlns:mc="http://schemas.openxmlformats.org/markup-compatibility/2006" xmlns:o="urn:schemas-microsoft-com:office:office" xmlns:r="http://schemas.openxmlformats.org/officeDocument/2006/relationships" xmlns:m="http://schemas.openxmlformats.org/officeDocument/2006/math" xmlns:v="urn:schemas-microsoft-com:vml" xmlns:wp="http://schemas.openxmlformats.org/drawingml/2006/wordprocessingDrawing" xmlns:w10="urn:schemas-microsoft-com:office:word" xmlns:w="http://schemas.openxmlformats.org/wordprocessingml/2006/main" xmlns:wne="http://schemas.microsoft.com/office/word/2006/wordml" xmlns:sl="http://schemas.openxmlformats.org/schemaLibrary/2006/main" xmlns:a="http://schemas.openxmlformats.org/drawingml/2006/main" xmlns:pic="http://schemas.openxmlformats.org/drawingml/2006/picture" xmlns:c="http://schemas.openxmlformats.org/drawingml/2006/chart" xmlns:lc="http://schemas.openxmlformats.org/drawingml/2006/lockedCanvas" xmlns:dgm="http://schemas.openxmlformats.org/drawingml/2006/diagram" xmlns:wps="http://schemas.microsoft.com/office/word/2010/wordprocessingShape" xmlns:wpg="http://schemas.microsoft.com/office/word/2010/wordprocessingGroup" xmlns:w14="http://schemas.microsoft.com/office/word/2010/wordml" xmlns:w15="http://schemas.microsoft.com/office/word/2012/wordml" xmlns:w16="http://schemas.microsoft.com/office/word/2018/wordml" xmlns:w16cex="http://schemas.microsoft.com/office/word/2018/wordml/cex" xmlns:w16cid="http://schemas.microsoft.com/office/word/2016/wordml/cid" xmlns="http://schemas.microsoft.com/office/tasks/2019/documenttasks" xmlns:cr="http://schemas.microsoft.com/office/comments/2020/reactions">
+  <w:abstractNum w:abstractNumId="1">
+    <w:lvl w:ilvl="0">
+      <w:start w:val="1"/>
+      <w:numFmt w:val="bullet"/>
+      <w:lvlText w:val="-"/>
+      <w:lvlJc w:val="left"/>
+      <w:pPr>
+        <w:ind w:left="720" w:hanging="360"/>
+      </w:pPr>
+      <w:rPr>
+        <w:u w:val="none"/>
+      </w:rPr>
+    </w:lvl>
+    <w:lvl w:ilvl="1">
+      <w:start w:val="1"/>
+      <w:numFmt w:val="bullet"/>
+      <w:lvlText w:val="-"/>
+      <w:lvlJc w:val="left"/>
+      <w:pPr>
+        <w:ind w:left="1440" w:hanging="360"/>
+      </w:pPr>
+      <w:rPr>
+        <w:u w:val="none"/>
+      </w:rPr>
+    </w:lvl>
+    <w:lvl w:ilvl="2">
+      <w:start w:val="1"/>
+      <w:numFmt w:val="bullet"/>
+      <w:lvlText w:val="-"/>
+      <w:lvlJc w:val="left"/>
+      <w:pPr>
+        <w:ind w:left="2160" w:hanging="360"/>
+      </w:pPr>
+      <w:rPr>
+        <w:u w:val="none"/>
+      </w:rPr>
+    </w:lvl>
+    <w:lvl w:ilvl="3">
+      <w:start w:val="1"/>
+      <w:numFmt w:val="bullet"/>
+      <w:lvlText w:val="-"/>
+      <w:lvlJc w:val="left"/>
+      <w:pPr>
+        <w:ind w:left="2880" w:hanging="360"/>
+      </w:pPr>
+      <w:rPr>
+        <w:u w:val="none"/>
+      </w:rPr>
+    </w:lvl>
+    <w:lvl w:ilvl="4">
+      <w:start w:val="1"/>
+      <w:numFmt w:val="bullet"/>
+      <w:lvlText w:val="-"/>
+      <w:lvlJc w:val="left"/>
+      <w:pPr>
+        <w:ind w:left="3600" w:hanging="360"/>
+      </w:pPr>
+      <w:rPr>
+        <w:u w:val="none"/>
+      </w:rPr>
+    </w:lvl>
+    <w:lvl w:ilvl="5">
+      <w:start w:val="1"/>
+      <w:numFmt w:val="bullet"/>
+      <w:lvlText w:val="-"/>
+      <w:lvlJc w:val="left"/>
+      <w:pPr>
+        <w:ind w:left="4320" w:hanging="360"/>
+      </w:pPr>
+      <w:rPr>
+        <w:u w:val="none"/>
+      </w:rPr>
+    </w:lvl>
+    <w:lvl w:ilvl="6">
+      <w:start w:val="1"/>
+      <w:numFmt w:val="bullet"/>
+      <w:lvlText w:val="-"/>
+      <w:lvlJc w:val="left"/>
+      <w:pPr>
+        <w:ind w:left="5040" w:hanging="360"/>
+      </w:pPr>
+      <w:rPr>
+        <w:u w:val="none"/>
+      </w:rPr>
+    </w:lvl>
+    <w:lvl w:ilvl="7">
+      <w:start w:val="1"/>
+      <w:numFmt w:val="bullet"/>
+      <w:lvlText w:val="-"/>
+      <w:lvlJc w:val="left"/>
+      <w:pPr>
+        <w:ind w:left="5760" w:hanging="360"/>
+      </w:pPr>
+      <w:rPr>
+        <w:u w:val="none"/>
+      </w:rPr>
+    </w:lvl>
+    <w:lvl w:ilvl="8">
+      <w:start w:val="1"/>
+      <w:numFmt w:val="bullet"/>
+      <w:lvlText w:val="-"/>
+      <w:lvlJc w:val="left"/>
+      <w:pPr>
+        <w:ind w:left="6480" w:hanging="360"/>
+      </w:pPr>
+      <w:rPr>
+        <w:u w:val="none"/>
+      </w:rPr>
+    </w:lvl>
+  </w:abstractNum>
+  <w:abstractNum w:abstractNumId="2">
+    <w:lvl w:ilvl="0">
+      <w:start w:val="1"/>
+      <w:numFmt w:val="bullet"/>
+      <w:lvlText w:val="-"/>
+      <w:lvlJc w:val="left"/>
+      <w:pPr>
+        <w:ind w:left="720" w:hanging="360"/>
+      </w:pPr>
+      <w:rPr>
+        <w:u w:val="none"/>
+      </w:rPr>
+    </w:lvl>
+    <w:lvl w:ilvl="1">
+      <w:start w:val="1"/>
+      <w:numFmt w:val="bullet"/>
+      <w:lvlText w:val="-"/>
+      <w:lvlJc w:val="left"/>
+      <w:pPr>
+        <w:ind w:left="1440" w:hanging="360"/>
+      </w:pPr>
+      <w:rPr>
+        <w:u w:val="none"/>
+      </w:rPr>
+    </w:lvl>
+    <w:lvl w:ilvl="2">
+      <w:start w:val="1"/>
+      <w:numFmt w:val="bullet"/>
+      <w:lvlText w:val="-"/>
+      <w:lvlJc w:val="left"/>
+      <w:pPr>
+        <w:ind w:left="2160" w:hanging="360"/>
+      </w:pPr>
+      <w:rPr>
+        <w:u w:val="none"/>
+      </w:rPr>
+    </w:lvl>
+    <w:lvl w:ilvl="3">
+      <w:start w:val="1"/>
+      <w:numFmt w:val="bullet"/>
+      <w:lvlText w:val="-"/>
+      <w:lvlJc w:val="left"/>
+      <w:pPr>
+        <w:ind w:left="2880" w:hanging="360"/>
+      </w:pPr>
+      <w:rPr>
+        <w:u w:val="none"/>
+      </w:rPr>
+    </w:lvl>
+    <w:lvl w:ilvl="4">
+      <w:start w:val="1"/>
+      <w:numFmt w:val="bullet"/>
+      <w:lvlText w:val="-"/>
+      <w:lvlJc w:val="left"/>
+      <w:pPr>
+        <w:ind w:left="3600" w:hanging="360"/>
+      </w:pPr>
+      <w:rPr>
+        <w:u w:val="none"/>
+      </w:rPr>
+    </w:lvl>
+    <w:lvl w:ilvl="5">
+      <w:start w:val="1"/>
+      <w:numFmt w:val="bullet"/>
+      <w:lvlText w:val="-"/>
+      <w:lvlJc w:val="left"/>
+      <w:pPr>
+        <w:ind w:left="4320" w:hanging="360"/>
+      </w:pPr>
+      <w:rPr>
+        <w:u w:val="none"/>
+      </w:rPr>
+    </w:lvl>
+    <w:lvl w:ilvl="6">
+      <w:start w:val="1"/>
+      <w:numFmt w:val="bullet"/>
+      <w:lvlText w:val="-"/>
+      <w:lvlJc w:val="left"/>
+      <w:pPr>
+        <w:ind w:left="5040" w:hanging="360"/>
+      </w:pPr>
+      <w:rPr>
+        <w:u w:val="none"/>
+      </w:rPr>
+    </w:lvl>
+    <w:lvl w:ilvl="7">
+      <w:start w:val="1"/>
+      <w:numFmt w:val="bullet"/>
+      <w:lvlText w:val="-"/>
+      <w:lvlJc w:val="left"/>
+      <w:pPr>
+        <w:ind w:left="5760" w:hanging="360"/>
+      </w:pPr>
+      <w:rPr>
+        <w:u w:val="none"/>
+      </w:rPr>
+    </w:lvl>
+    <w:lvl w:ilvl="8">
+      <w:start w:val="1"/>
+      <w:numFmt w:val="bullet"/>
+      <w:lvlText w:val="-"/>
+      <w:lvlJc w:val="left"/>
+      <w:pPr>
+        <w:ind w:left="6480" w:hanging="360"/>
+      </w:pPr>
+      <w:rPr>
+        <w:u w:val="none"/>
+      </w:rPr>
+    </w:lvl>
+  </w:abstractNum>
+  <w:abstractNum w:abstractNumId="3">
+    <w:lvl w:ilvl="0">
+      <w:start w:val="1"/>
+      <w:numFmt w:val="bullet"/>
+      <w:lvlText w:val="-"/>
+      <w:lvlJc w:val="left"/>
+      <w:pPr>
+        <w:ind w:left="720" w:hanging="360"/>
+      </w:pPr>
+      <w:rPr>
+        <w:u w:val="none"/>
+      </w:rPr>
+    </w:lvl>
+    <w:lvl w:ilvl="1">
+      <w:start w:val="1"/>
+      <w:numFmt w:val="bullet"/>
+      <w:lvlText w:val="-"/>
+      <w:lvlJc w:val="left"/>
+      <w:pPr>
+        <w:ind w:left="1440" w:hanging="360"/>
+      </w:pPr>
+      <w:rPr>
+        <w:u w:val="none"/>
+      </w:rPr>
+    </w:lvl>
+    <w:lvl w:ilvl="2">
+      <w:start w:val="1"/>
+      <w:numFmt w:val="bullet"/>
+      <w:lvlText w:val="-"/>
+      <w:lvlJc w:val="left"/>
+      <w:pPr>
+        <w:ind w:left="2160" w:hanging="360"/>
+      </w:pPr>
+      <w:rPr>
+        <w:u w:val="none"/>
+      </w:rPr>
+    </w:lvl>
+    <w:lvl w:ilvl="3">
+      <w:start w:val="1"/>
+      <w:numFmt w:val="bullet"/>
+      <w:lvlText w:val="-"/>
+      <w:lvlJc w:val="left"/>
+      <w:pPr>
+        <w:ind w:left="2880" w:hanging="360"/>
+      </w:pPr>
+      <w:rPr>
+        <w:u w:val="none"/>
+      </w:rPr>
+    </w:lvl>
+    <w:lvl w:ilvl="4">
+      <w:start w:val="1"/>
+      <w:numFmt w:val="bullet"/>
+      <w:lvlText w:val="-"/>
+      <w:lvlJc w:val="left"/>
+      <w:pPr>
+        <w:ind w:left="3600" w:hanging="360"/>
+      </w:pPr>
+      <w:rPr>
+        <w:u w:val="none"/>
+      </w:rPr>
+    </w:lvl>
+    <w:lvl w:ilvl="5">
+      <w:start w:val="1"/>
+      <w:numFmt w:val="bullet"/>
+      <w:lvlText w:val="-"/>
+      <w:lvlJc w:val="left"/>
+      <w:pPr>
+        <w:ind w:left="4320" w:hanging="360"/>
+      </w:pPr>
+      <w:rPr>
+        <w:u w:val="none"/>
+      </w:rPr>
+    </w:lvl>
+    <w:lvl w:ilvl="6">
+      <w:start w:val="1"/>
+      <w:numFmt w:val="bullet"/>
+      <w:lvlText w:val="-"/>
+      <w:lvlJc w:val="left"/>
+      <w:pPr>
+        <w:ind w:left="5040" w:hanging="360"/>
+      </w:pPr>
+      <w:rPr>
+        <w:u w:val="none"/>
+      </w:rPr>
+    </w:lvl>
+    <w:lvl w:ilvl="7">
+      <w:start w:val="1"/>
+      <w:numFmt w:val="bullet"/>
+      <w:lvlText w:val="-"/>
+      <w:lvlJc w:val="left"/>
+      <w:pPr>
+        <w:ind w:left="5760" w:hanging="360"/>
+      </w:pPr>
+      <w:rPr>
+        <w:u w:val="none"/>
+      </w:rPr>
+    </w:lvl>
+    <w:lvl w:ilvl="8">
+      <w:start w:val="1"/>
+      <w:numFmt w:val="bullet"/>
+      <w:lvlText w:val="-"/>
+      <w:lvlJc w:val="left"/>
+      <w:pPr>
+        <w:ind w:left="6480" w:hanging="360"/>
+      </w:pPr>
+      <w:rPr>
+        <w:u w:val="none"/>
+      </w:rPr>
+    </w:lvl>
+  </w:abstractNum>
+  <w:abstractNum w:abstractNumId="4">
+    <w:lvl w:ilvl="0">
+      <w:start w:val="1"/>
+      <w:numFmt w:val="bullet"/>
+      <w:lvlText w:val="-"/>
+      <w:lvlJc w:val="left"/>
+      <w:pPr>
+        <w:ind w:left="720" w:hanging="360"/>
+      </w:pPr>
+      <w:rPr>
+        <w:u w:val="none"/>
+      </w:rPr>
+    </w:lvl>
+    <w:lvl w:ilvl="1">
+      <w:start w:val="1"/>
+      <w:numFmt w:val="bullet"/>
+      <w:lvlText w:val="-"/>
+      <w:lvlJc w:val="left"/>
+      <w:pPr>
+        <w:ind w:left="1440" w:hanging="360"/>
+      </w:pPr>
+      <w:rPr>
+        <w:u w:val="none"/>
+      </w:rPr>
+    </w:lvl>
+    <w:lvl w:ilvl="2">
+      <w:start w:val="1"/>
+      <w:numFmt w:val="bullet"/>
+      <w:lvlText w:val="-"/>
+      <w:lvlJc w:val="left"/>
+      <w:pPr>
+        <w:ind w:left="2160" w:hanging="360"/>
+      </w:pPr>
+      <w:rPr>
+        <w:u w:val="none"/>
+      </w:rPr>
+    </w:lvl>
+    <w:lvl w:ilvl="3">
+      <w:start w:val="1"/>
+      <w:numFmt w:val="bullet"/>
+      <w:lvlText w:val="-"/>
+      <w:lvlJc w:val="left"/>
+      <w:pPr>
+        <w:ind w:left="2880" w:hanging="360"/>
+      </w:pPr>
+      <w:rPr>
+        <w:u w:val="none"/>
+      </w:rPr>
+    </w:lvl>
+    <w:lvl w:ilvl="4">
+      <w:start w:val="1"/>
+      <w:numFmt w:val="bullet"/>
+      <w:lvlText w:val="-"/>
+      <w:lvlJc w:val="left"/>
+      <w:pPr>
+        <w:ind w:left="3600" w:hanging="360"/>
+      </w:pPr>
+      <w:rPr>
+        <w:u w:val="none"/>
+      </w:rPr>
+    </w:lvl>
+    <w:lvl w:ilvl="5">
+      <w:start w:val="1"/>
+      <w:numFmt w:val="bullet"/>
+      <w:lvlText w:val="-"/>
+      <w:lvlJc w:val="left"/>
+      <w:pPr>
+        <w:ind w:left="4320" w:hanging="360"/>
+      </w:pPr>
+      <w:rPr>
+        <w:u w:val="none"/>
+      </w:rPr>
+    </w:lvl>
+    <w:lvl w:ilvl="6">
+      <w:start w:val="1"/>
+      <w:numFmt w:val="bullet"/>
+      <w:lvlText w:val="-"/>
+      <w:lvlJc w:val="left"/>
+      <w:pPr>
+        <w:ind w:left="5040" w:hanging="360"/>
+      </w:pPr>
+      <w:rPr>
+        <w:u w:val="none"/>
+      </w:rPr>
+    </w:lvl>
+    <w:lvl w:ilvl="7">
+      <w:start w:val="1"/>
+      <w:numFmt w:val="bullet"/>
+      <w:lvlText w:val="-"/>
+      <w:lvlJc w:val="left"/>
+      <w:pPr>
+        <w:ind w:left="5760" w:hanging="360"/>
+      </w:pPr>
+      <w:rPr>
+        <w:u w:val="none"/>
+      </w:rPr>
+    </w:lvl>
+    <w:lvl w:ilvl="8">
+      <w:start w:val="1"/>
+      <w:numFmt w:val="bullet"/>
+      <w:lvlText w:val="-"/>
+      <w:lvlJc w:val="left"/>
+      <w:pPr>
+        <w:ind w:left="6480" w:hanging="360"/>
+      </w:pPr>
+      <w:rPr>
+        <w:u w:val="none"/>
+      </w:rPr>
+    </w:lvl>
+  </w:abstractNum>
+  <w:abstractNum w:abstractNumId="5">
+    <w:lvl w:ilvl="0">
+      <w:start w:val="1"/>
+      <w:numFmt w:val="bullet"/>
+      <w:lvlText w:val="-"/>
+      <w:lvlJc w:val="left"/>
+      <w:pPr>
+        <w:ind w:left="720" w:hanging="360"/>
+      </w:pPr>
+      <w:rPr>
+        <w:u w:val="none"/>
+      </w:rPr>
+    </w:lvl>
+    <w:lvl w:ilvl="1">
+      <w:start w:val="1"/>
+      <w:numFmt w:val="bullet"/>
+      <w:lvlText w:val="-"/>
+      <w:lvlJc w:val="left"/>
+      <w:pPr>
+        <w:ind w:left="1440" w:hanging="360"/>
+      </w:pPr>
+      <w:rPr>
+        <w:u w:val="none"/>
+      </w:rPr>
+    </w:lvl>
+    <w:lvl w:ilvl="2">
+      <w:start w:val="1"/>
+      <w:numFmt w:val="bullet"/>
+      <w:lvlText w:val="-"/>
+      <w:lvlJc w:val="left"/>
+      <w:pPr>
+        <w:ind w:left="2160" w:hanging="360"/>
+      </w:pPr>
+      <w:rPr>
+        <w:u w:val="none"/>
+      </w:rPr>
+    </w:lvl>
+    <w:lvl w:ilvl="3">
+      <w:start w:val="1"/>
+      <w:numFmt w:val="bullet"/>
+      <w:lvlText w:val="-"/>
+      <w:lvlJc w:val="left"/>
+      <w:pPr>
+        <w:ind w:left="2880" w:hanging="360"/>
+      </w:pPr>
+      <w:rPr>
+        <w:u w:val="none"/>
+      </w:rPr>
+    </w:lvl>
+    <w:lvl w:ilvl="4">
+      <w:start w:val="1"/>
+      <w:numFmt w:val="bullet"/>
+      <w:lvlText w:val="-"/>
+      <w:lvlJc w:val="left"/>
+      <w:pPr>
+        <w:ind w:left="3600" w:hanging="360"/>
+      </w:pPr>
+      <w:rPr>
+        <w:u w:val="none"/>
+      </w:rPr>
+    </w:lvl>
+    <w:lvl w:ilvl="5">
+      <w:start w:val="1"/>
+      <w:numFmt w:val="bullet"/>
+      <w:lvlText w:val="-"/>
+      <w:lvlJc w:val="left"/>
+      <w:pPr>
+        <w:ind w:left="4320" w:hanging="360"/>
+      </w:pPr>
+      <w:rPr>
+        <w:u w:val="none"/>
+      </w:rPr>
+    </w:lvl>
+    <w:lvl w:ilvl="6">
+      <w:start w:val="1"/>
+      <w:numFmt w:val="bullet"/>
+      <w:lvlText w:val="-"/>
+      <w:lvlJc w:val="left"/>
+      <w:pPr>
+        <w:ind w:left="5040" w:hanging="360"/>
+      </w:pPr>
+      <w:rPr>
+        <w:u w:val="none"/>
+      </w:rPr>
+    </w:lvl>
+    <w:lvl w:ilvl="7">
+      <w:start w:val="1"/>
+      <w:numFmt w:val="bullet"/>
+      <w:lvlText w:val="-"/>
+      <w:lvlJc w:val="left"/>
+      <w:pPr>
+        <w:ind w:left="5760" w:hanging="360"/>
+      </w:pPr>
+      <w:rPr>
+        <w:u w:val="none"/>
+      </w:rPr>
+    </w:lvl>
+    <w:lvl w:ilvl="8">
+      <w:start w:val="1"/>
+      <w:numFmt w:val="bullet"/>
+      <w:lvlText w:val="-"/>
+      <w:lvlJc w:val="left"/>
+      <w:pPr>
+        <w:ind w:left="6480" w:hanging="360"/>
+      </w:pPr>
+      <w:rPr>
+        <w:u w:val="none"/>
+      </w:rPr>
+    </w:lvl>
+  </w:abstractNum>
+  <w:abstractNum w:abstractNumId="6">
+    <w:lvl w:ilvl="0">
+      <w:start w:val="1"/>
+      <w:numFmt w:val="bullet"/>
+      <w:lvlText w:val="-"/>
+      <w:lvlJc w:val="left"/>
+      <w:pPr>
+        <w:ind w:left="720" w:hanging="360"/>
+      </w:pPr>
+      <w:rPr>
+        <w:u w:val="none"/>
+      </w:rPr>
+    </w:lvl>
+    <w:lvl w:ilvl="1">
+      <w:start w:val="1"/>
+      <w:numFmt w:val="bullet"/>
+      <w:lvlText w:val="-"/>
+      <w:lvlJc w:val="left"/>
+      <w:pPr>
+        <w:ind w:left="1440" w:hanging="360"/>
+      </w:pPr>
+      <w:rPr>
+        <w:u w:val="none"/>
+      </w:rPr>
+    </w:lvl>
+    <w:lvl w:ilvl="2">
+      <w:start w:val="1"/>
+      <w:numFmt w:val="bullet"/>
+      <w:lvlText w:val="-"/>
+      <w:lvlJc w:val="left"/>
+      <w:pPr>
+        <w:ind w:left="2160" w:hanging="360"/>
+      </w:pPr>
+      <w:rPr>
+        <w:u w:val="none"/>
+      </w:rPr>
+    </w:lvl>
+    <w:lvl w:ilvl="3">
+      <w:start w:val="1"/>
+      <w:numFmt w:val="bullet"/>
+      <w:lvlText w:val="-"/>
+      <w:lvlJc w:val="left"/>
+      <w:pPr>
+        <w:ind w:left="2880" w:hanging="360"/>
+      </w:pPr>
+      <w:rPr>
+        <w:u w:val="none"/>
+      </w:rPr>
+    </w:lvl>
+    <w:lvl w:ilvl="4">
+      <w:start w:val="1"/>
+      <w:numFmt w:val="bullet"/>
+      <w:lvlText w:val="-"/>
+      <w:lvlJc w:val="left"/>
+      <w:pPr>
+        <w:ind w:left="3600" w:hanging="360"/>
+      </w:pPr>
+      <w:rPr>
+        <w:u w:val="none"/>
+      </w:rPr>
+    </w:lvl>
+    <w:lvl w:ilvl="5">
+      <w:start w:val="1"/>
+      <w:numFmt w:val="bullet"/>
+      <w:lvlText w:val="-"/>
+      <w:lvlJc w:val="left"/>
+      <w:pPr>
+        <w:ind w:left="4320" w:hanging="360"/>
+      </w:pPr>
+      <w:rPr>
+        <w:u w:val="none"/>
+      </w:rPr>
+    </w:lvl>
+    <w:lvl w:ilvl="6">
+      <w:start w:val="1"/>
+      <w:numFmt w:val="bullet"/>
+      <w:lvlText w:val="-"/>
+      <w:lvlJc w:val="left"/>
+      <w:pPr>
+        <w:ind w:left="5040" w:hanging="360"/>
+      </w:pPr>
+      <w:rPr>
+        <w:u w:val="none"/>
+      </w:rPr>
+    </w:lvl>
+    <w:lvl w:ilvl="7">
+      <w:start w:val="1"/>
+      <w:numFmt w:val="bullet"/>
+      <w:lvlText w:val="-"/>
+      <w:lvlJc w:val="left"/>
+      <w:pPr>
+        <w:ind w:left="5760" w:hanging="360"/>
+      </w:pPr>
+      <w:rPr>
+        <w:u w:val="none"/>
+      </w:rPr>
+    </w:lvl>
+    <w:lvl w:ilvl="8">
+      <w:start w:val="1"/>
+      <w:numFmt w:val="bullet"/>
+      <w:lvlText w:val="-"/>
+      <w:lvlJc w:val="left"/>
+      <w:pPr>
+        <w:ind w:left="6480" w:hanging="360"/>
+      </w:pPr>
+      <w:rPr>
+        <w:u w:val="none"/>
+      </w:rPr>
+    </w:lvl>
+  </w:abstractNum>
+  <w:abstractNum w:abstractNumId="7">
+    <w:lvl w:ilvl="0">
+      <w:start w:val="1"/>
+      <w:numFmt w:val="bullet"/>
+      <w:lvlText w:val="-"/>
+      <w:lvlJc w:val="left"/>
+      <w:pPr>
+        <w:ind w:left="720" w:hanging="360"/>
+      </w:pPr>
+      <w:rPr>
+        <w:u w:val="none"/>
+      </w:rPr>
+    </w:lvl>
+    <w:lvl w:ilvl="1">
+      <w:start w:val="1"/>
+      <w:numFmt w:val="bullet"/>
+      <w:lvlText w:val="-"/>
+      <w:lvlJc w:val="left"/>
+      <w:pPr>
+        <w:ind w:left="1440" w:hanging="360"/>
+      </w:pPr>
+      <w:rPr>
+        <w:u w:val="none"/>
+      </w:rPr>
+    </w:lvl>
+    <w:lvl w:ilvl="2">
+      <w:start w:val="1"/>
+      <w:numFmt w:val="bullet"/>
+      <w:lvlText w:val="-"/>
+      <w:lvlJc w:val="left"/>
+      <w:pPr>
+        <w:ind w:left="2160" w:hanging="360"/>
+      </w:pPr>
+      <w:rPr>
+        <w:u w:val="none"/>
+      </w:rPr>
+    </w:lvl>
+    <w:lvl w:ilvl="3">
+      <w:start w:val="1"/>
+      <w:numFmt w:val="bullet"/>
+      <w:lvlText w:val="-"/>
+      <w:lvlJc w:val="left"/>
+      <w:pPr>
+        <w:ind w:left="2880" w:hanging="360"/>
+      </w:pPr>
+      <w:rPr>
+        <w:u w:val="none"/>
+      </w:rPr>
+    </w:lvl>
+    <w:lvl w:ilvl="4">
+      <w:start w:val="1"/>
+      <w:numFmt w:val="bullet"/>
+      <w:lvlText w:val="-"/>
+      <w:lvlJc w:val="left"/>
+      <w:pPr>
+        <w:ind w:left="3600" w:hanging="360"/>
+      </w:pPr>
+      <w:rPr>
+        <w:u w:val="none"/>
+      </w:rPr>
+    </w:lvl>
+    <w:lvl w:ilvl="5">
+      <w:start w:val="1"/>
+      <w:numFmt w:val="bullet"/>
+      <w:lvlText w:val="-"/>
+      <w:lvlJc w:val="left"/>
+      <w:pPr>
+        <w:ind w:left="4320" w:hanging="360"/>
+      </w:pPr>
+      <w:rPr>
+        <w:u w:val="none"/>
+      </w:rPr>
+    </w:lvl>
+    <w:lvl w:ilvl="6">
+      <w:start w:val="1"/>
+      <w:numFmt w:val="bullet"/>
+      <w:lvlText w:val="-"/>
+      <w:lvlJc w:val="left"/>
+      <w:pPr>
+        <w:ind w:left="5040" w:hanging="360"/>
+      </w:pPr>
+      <w:rPr>
+        <w:u w:val="none"/>
+      </w:rPr>
+    </w:lvl>
+    <w:lvl w:ilvl="7">
+      <w:start w:val="1"/>
+      <w:numFmt w:val="bullet"/>
+      <w:lvlText w:val="-"/>
+      <w:lvlJc w:val="left"/>
+      <w:pPr>
+        <w:ind w:left="5760" w:hanging="360"/>
+      </w:pPr>
+      <w:rPr>
+        <w:u w:val="none"/>
+      </w:rPr>
+    </w:lvl>
+    <w:lvl w:ilvl="8">
+      <w:start w:val="1"/>
+      <w:numFmt w:val="bullet"/>
+      <w:lvlText w:val="-"/>
+      <w:lvlJc w:val="left"/>
+      <w:pPr>
+        <w:ind w:left="6480" w:hanging="360"/>
+      </w:pPr>
+      <w:rPr>
+        <w:u w:val="none"/>
+      </w:rPr>
+    </w:lvl>
+  </w:abstractNum>
+  <w:abstractNum w:abstractNumId="8">
+    <w:lvl w:ilvl="0">
+      <w:start w:val="1"/>
+      <w:numFmt w:val="bullet"/>
+      <w:lvlText w:val="-"/>
+      <w:lvlJc w:val="left"/>
+      <w:pPr>
+        <w:ind w:left="720" w:hanging="360"/>
+      </w:pPr>
+      <w:rPr>
+        <w:u w:val="none"/>
+      </w:rPr>
+    </w:lvl>
+    <w:lvl w:ilvl="1">
+      <w:start w:val="1"/>
+      <w:numFmt w:val="bullet"/>
+      <w:lvlText w:val="-"/>
+      <w:lvlJc w:val="left"/>
+      <w:pPr>
+        <w:ind w:left="1440" w:hanging="360"/>
+      </w:pPr>
+      <w:rPr>
+        <w:u w:val="none"/>
+      </w:rPr>
+    </w:lvl>
+    <w:lvl w:ilvl="2">
+      <w:start w:val="1"/>
+      <w:numFmt w:val="bullet"/>
+      <w:lvlText w:val="-"/>
+      <w:lvlJc w:val="left"/>
+      <w:pPr>
+        <w:ind w:left="2160" w:hanging="360"/>
+      </w:pPr>
+      <w:rPr>
+        <w:u w:val="none"/>
+      </w:rPr>
+    </w:lvl>
+    <w:lvl w:ilvl="3">
+      <w:start w:val="1"/>
+      <w:numFmt w:val="bullet"/>
+      <w:lvlText w:val="-"/>
+      <w:lvlJc w:val="left"/>
+      <w:pPr>
+        <w:ind w:left="2880" w:hanging="360"/>
+      </w:pPr>
+      <w:rPr>
+        <w:u w:val="none"/>
+      </w:rPr>
+    </w:lvl>
+    <w:lvl w:ilvl="4">
+      <w:start w:val="1"/>
+      <w:numFmt w:val="bullet"/>
+      <w:lvlText w:val="-"/>
+      <w:lvlJc w:val="left"/>
+      <w:pPr>
+        <w:ind w:left="3600" w:hanging="360"/>
+      </w:pPr>
+      <w:rPr>
+        <w:u w:val="none"/>
+      </w:rPr>
+    </w:lvl>
+    <w:lvl w:ilvl="5">
+      <w:start w:val="1"/>
+      <w:numFmt w:val="bullet"/>
+      <w:lvlText w:val="-"/>
+      <w:lvlJc w:val="left"/>
+      <w:pPr>
+        <w:ind w:left="4320" w:hanging="360"/>
+      </w:pPr>
+      <w:rPr>
+        <w:u w:val="none"/>
+      </w:rPr>
+    </w:lvl>
+    <w:lvl w:ilvl="6">
+      <w:start w:val="1"/>
+      <w:numFmt w:val="bullet"/>
+      <w:lvlText w:val="-"/>
+      <w:lvlJc w:val="left"/>
+      <w:pPr>
+        <w:ind w:left="5040" w:hanging="360"/>
+      </w:pPr>
+      <w:rPr>
+        <w:u w:val="none"/>
+      </w:rPr>
+    </w:lvl>
+    <w:lvl w:ilvl="7">
+      <w:start w:val="1"/>
+      <w:numFmt w:val="bullet"/>
+      <w:lvlText w:val="-"/>
+      <w:lvlJc w:val="left"/>
+      <w:pPr>
+        <w:ind w:left="5760" w:hanging="360"/>
+      </w:pPr>
+      <w:rPr>
+        <w:u w:val="none"/>
+      </w:rPr>
+    </w:lvl>
+    <w:lvl w:ilvl="8">
+      <w:start w:val="1"/>
+      <w:numFmt w:val="bullet"/>
+      <w:lvlText w:val="-"/>
+      <w:lvlJc w:val="left"/>
+      <w:pPr>
+        <w:ind w:left="6480" w:hanging="360"/>
+      </w:pPr>
+      <w:rPr>
+        <w:u w:val="none"/>
+      </w:rPr>
+    </w:lvl>
+  </w:abstractNum>
+  <w:abstractNum w:abstractNumId="9">
+    <w:lvl w:ilvl="0">
+      <w:start w:val="1"/>
+      <w:numFmt w:val="bullet"/>
+      <w:lvlText w:val="-"/>
+      <w:lvlJc w:val="left"/>
+      <w:pPr>
+        <w:ind w:left="720" w:hanging="360"/>
+      </w:pPr>
+      <w:rPr>
+        <w:u w:val="none"/>
+      </w:rPr>
+    </w:lvl>
+    <w:lvl w:ilvl="1">
+      <w:start w:val="1"/>
+      <w:numFmt w:val="bullet"/>
+      <w:lvlText w:val="-"/>
+      <w:lvlJc w:val="left"/>
+      <w:pPr>
+        <w:ind w:left="1440" w:hanging="360"/>
+      </w:pPr>
+      <w:rPr>
+        <w:u w:val="none"/>
+      </w:rPr>
+    </w:lvl>
+    <w:lvl w:ilvl="2">
+      <w:start w:val="1"/>
+      <w:numFmt w:val="bullet"/>
+      <w:lvlText w:val="-"/>
+      <w:lvlJc w:val="left"/>
+      <w:pPr>
+        <w:ind w:left="2160" w:hanging="360"/>
+      </w:pPr>
+      <w:rPr>
+        <w:u w:val="none"/>
+      </w:rPr>
+    </w:lvl>
+    <w:lvl w:ilvl="3">
+      <w:start w:val="1"/>
+      <w:numFmt w:val="bullet"/>
+      <w:lvlText w:val="-"/>
+      <w:lvlJc w:val="left"/>
+      <w:pPr>
+        <w:ind w:left="2880" w:hanging="360"/>
+      </w:pPr>
+      <w:rPr>
+        <w:u w:val="none"/>
+      </w:rPr>
+    </w:lvl>
+    <w:lvl w:ilvl="4">
+      <w:start w:val="1"/>
+      <w:numFmt w:val="bullet"/>
+      <w:lvlText w:val="-"/>
+      <w:lvlJc w:val="left"/>
+      <w:pPr>
+        <w:ind w:left="3600" w:hanging="360"/>
+      </w:pPr>
+      <w:rPr>
+        <w:u w:val="none"/>
+      </w:rPr>
+    </w:lvl>
+    <w:lvl w:ilvl="5">
+      <w:start w:val="1"/>
+      <w:numFmt w:val="bullet"/>
+      <w:lvlText w:val="-"/>
+      <w:lvlJc w:val="left"/>
+      <w:pPr>
+        <w:ind w:left="4320" w:hanging="360"/>
+      </w:pPr>
+      <w:rPr>
+        <w:u w:val="none"/>
+      </w:rPr>
+    </w:lvl>
+    <w:lvl w:ilvl="6">
+      <w:start w:val="1"/>
+      <w:numFmt w:val="bullet"/>
+      <w:lvlText w:val="-"/>
+      <w:lvlJc w:val="left"/>
+      <w:pPr>
+        <w:ind w:left="5040" w:hanging="360"/>
+      </w:pPr>
+      <w:rPr>
+        <w:u w:val="none"/>
+      </w:rPr>
+    </w:lvl>
+    <w:lvl w:ilvl="7">
+      <w:start w:val="1"/>
+      <w:numFmt w:val="bullet"/>
+      <w:lvlText w:val="-"/>
+      <w:lvlJc w:val="left"/>
+      <w:pPr>
+        <w:ind w:left="5760" w:hanging="360"/>
+      </w:pPr>
+      <w:rPr>
+        <w:u w:val="none"/>
+      </w:rPr>
+    </w:lvl>
+    <w:lvl w:ilvl="8">
+      <w:start w:val="1"/>
+      <w:numFmt w:val="bullet"/>
+      <w:lvlText w:val="-"/>
+      <w:lvlJc w:val="left"/>
+      <w:pPr>
+        <w:ind w:left="6480" w:hanging="360"/>
+      </w:pPr>
+      <w:rPr>
+        <w:u w:val="none"/>
+      </w:rPr>
+    </w:lvl>
+  </w:abstractNum>
+  <w:num w:numId="1">
+    <w:abstractNumId w:val="1"/>
+  </w:num>
+  <w:num w:numId="2">
+    <w:abstractNumId w:val="2"/>
+  </w:num>
+  <w:num w:numId="3">
+    <w:abstractNumId w:val="3"/>
+  </w:num>
+  <w:num w:numId="4">
+    <w:abstractNumId w:val="4"/>
+  </w:num>
+  <w:num w:numId="5">
+    <w:abstractNumId w:val="5"/>
+  </w:num>
+  <w:num w:numId="6">
+    <w:abstractNumId w:val="6"/>
+  </w:num>
+  <w:num w:numId="7">
+    <w:abstractNumId w:val="7"/>
+  </w:num>
+  <w:num w:numId="8">
+    <w:abstractNumId w:val="8"/>
+  </w:num>
+  <w:num w:numId="9">
+    <w:abstractNumId w:val="9"/>
+  </w:num>
+</w:numbering>
 </file>
 
 <file path=word/styles.xml><?xml version="1.0" encoding="utf-8"?>
